--- a/参与典型跨学科研究对学者生产力、影响力、合作方式的影响0406.docx
+++ b/参与典型跨学科研究对学者生产力、影响力、合作方式的影响0406.docx
@@ -2818,21 +2818,7 @@
         <w:rPr>
           <w:rFonts w:cs="Times New Roman"/>
         </w:rPr>
-        <w:t>。那么对于</w:t>
-      </w:r>
-      <w:proofErr w:type="gramStart"/>
-      <w:r>
-        <w:rPr>
-          <w:rFonts w:cs="Times New Roman"/>
-        </w:rPr>
-        <w:t>非领域</w:t>
-      </w:r>
-      <w:proofErr w:type="gramEnd"/>
-      <w:r>
-        <w:rPr>
-          <w:rFonts w:cs="Times New Roman"/>
-        </w:rPr>
-        <w:t>专家，</w:t>
+        <w:t>。那么对于非领域专家，</w:t>
       </w:r>
       <w:r>
         <w:rPr>
@@ -3000,21 +2986,7 @@
         <w:rPr>
           <w:rFonts w:cs="Times New Roman"/>
         </w:rPr>
-        <w:t>角度测量，后者则</w:t>
-      </w:r>
-      <w:proofErr w:type="gramStart"/>
-      <w:r>
-        <w:rPr>
-          <w:rFonts w:cs="Times New Roman"/>
-        </w:rPr>
-        <w:t>从施引</w:t>
-      </w:r>
-      <w:proofErr w:type="gramEnd"/>
-      <w:r>
-        <w:rPr>
-          <w:rFonts w:cs="Times New Roman"/>
-        </w:rPr>
-        <w:t>文献</w:t>
+        <w:t>角度测量，后者则从施引文献</w:t>
       </w:r>
       <w:r>
         <w:rPr>
@@ -4139,16 +4111,8 @@
         <w:rPr>
           <w:rFonts w:cs="Times New Roman"/>
         </w:rPr>
-        <w:t>不</w:t>
-      </w:r>
-      <w:proofErr w:type="gramStart"/>
-      <w:r>
-        <w:rPr>
-          <w:rFonts w:cs="Times New Roman"/>
-        </w:rPr>
-        <w:t>属于图情领域</w:t>
-      </w:r>
-      <w:proofErr w:type="gramEnd"/>
+        <w:t>不属于图情领域</w:t>
+      </w:r>
       <w:r>
         <w:rPr>
           <w:rFonts w:cs="Times New Roman"/>
@@ -9886,21 +9850,7 @@
         <w:rPr>
           <w:rFonts w:cs="Times New Roman" w:hint="eastAsia"/>
         </w:rPr>
-        <w:t>的跨学科</w:t>
-      </w:r>
-      <w:proofErr w:type="gramStart"/>
-      <w:r>
-        <w:rPr>
-          <w:rFonts w:cs="Times New Roman" w:hint="eastAsia"/>
-        </w:rPr>
-        <w:t>性计算</w:t>
-      </w:r>
-      <w:proofErr w:type="gramEnd"/>
-      <w:r>
-        <w:rPr>
-          <w:rFonts w:cs="Times New Roman" w:hint="eastAsia"/>
-        </w:rPr>
-        <w:t>视角</w:t>
+        <w:t>的跨学科性计算视角</w:t>
       </w:r>
       <w:r>
         <w:rPr>
@@ -9918,21 +9868,7 @@
         <w:rPr>
           <w:rFonts w:cs="Times New Roman"/>
         </w:rPr>
-        <w:t>认可</w:t>
-      </w:r>
-      <w:proofErr w:type="gramStart"/>
-      <w:r>
-        <w:rPr>
-          <w:rFonts w:cs="Times New Roman"/>
-        </w:rPr>
-        <w:t>端考虑</w:t>
-      </w:r>
-      <w:proofErr w:type="gramEnd"/>
-      <w:r>
-        <w:rPr>
-          <w:rFonts w:cs="Times New Roman"/>
-        </w:rPr>
-        <w:t>一篇文献的跨学科程度，</w:t>
+        <w:t>认可端考虑一篇文献的跨学科程度，</w:t>
       </w:r>
       <w:r>
         <w:rPr>
@@ -10022,21 +9958,7 @@
         <w:rPr>
           <w:rFonts w:cs="Times New Roman"/>
         </w:rPr>
-        <w:t>情况（</w:t>
-      </w:r>
-      <w:proofErr w:type="gramStart"/>
-      <w:r>
-        <w:rPr>
-          <w:rFonts w:cs="Times New Roman"/>
-        </w:rPr>
-        <w:t>施引文献</w:t>
-      </w:r>
-      <w:proofErr w:type="gramEnd"/>
-      <w:r>
-        <w:rPr>
-          <w:rFonts w:cs="Times New Roman"/>
-        </w:rPr>
-        <w:t>）。</w:t>
+        <w:t>情况（施引文献）。</w:t>
       </w:r>
       <w:r>
         <w:rPr>
@@ -10044,19 +9966,11 @@
         </w:rPr>
         <w:t>其中，（后者）</w:t>
       </w:r>
-      <w:proofErr w:type="gramStart"/>
-      <w:r>
-        <w:rPr>
-          <w:rFonts w:cs="Times New Roman"/>
-        </w:rPr>
-        <w:t>利用施引文献</w:t>
-      </w:r>
-      <w:proofErr w:type="gramEnd"/>
-      <w:r>
-        <w:rPr>
-          <w:rFonts w:cs="Times New Roman"/>
-        </w:rPr>
-        <w:t>测量跨学科程度的主要缺陷是时间延迟；</w:t>
+      <w:r>
+        <w:rPr>
+          <w:rFonts w:cs="Times New Roman"/>
+        </w:rPr>
+        <w:t>利用施引文献测量跨学科程度的主要缺陷是时间延迟；</w:t>
       </w:r>
       <w:r>
         <w:rPr>
@@ -13358,21 +13272,7 @@
         <w:rPr>
           <w:rFonts w:cs="Times New Roman" w:hint="eastAsia"/>
         </w:rPr>
-        <w:t>数据</w:t>
-      </w:r>
-      <w:proofErr w:type="gramStart"/>
-      <w:r>
-        <w:rPr>
-          <w:rFonts w:cs="Times New Roman" w:hint="eastAsia"/>
-        </w:rPr>
-        <w:t>集十分</w:t>
-      </w:r>
-      <w:proofErr w:type="gramEnd"/>
-      <w:r>
-        <w:rPr>
-          <w:rFonts w:cs="Times New Roman" w:hint="eastAsia"/>
-        </w:rPr>
-        <w:t>常用。相关研究包括：</w:t>
+        <w:t>数据集十分常用。相关研究包括：</w:t>
       </w:r>
       <w:r>
         <w:rPr>
@@ -15651,27 +15551,13 @@
         <w:rPr>
           <w:rFonts w:cs="Times New Roman" w:hint="eastAsia"/>
         </w:rPr>
-        <w:t>一般</w:t>
-      </w:r>
-      <w:proofErr w:type="gramStart"/>
-      <w:r>
-        <w:rPr>
-          <w:rFonts w:cs="Times New Roman" w:hint="eastAsia"/>
-        </w:rPr>
-        <w:t>做</w:t>
-      </w:r>
-      <w:r>
-        <w:rPr>
-          <w:rFonts w:cs="Times New Roman"/>
-        </w:rPr>
-        <w:t>平均</w:t>
-      </w:r>
-      <w:proofErr w:type="gramEnd"/>
-      <w:r>
-        <w:rPr>
-          <w:rFonts w:cs="Times New Roman"/>
-        </w:rPr>
-        <w:t>化处理</w:t>
+        <w:t>一般做</w:t>
+      </w:r>
+      <w:r>
+        <w:rPr>
+          <w:rFonts w:cs="Times New Roman"/>
+        </w:rPr>
+        <w:t>平均化处理</w:t>
       </w:r>
       <w:r>
         <w:rPr>
@@ -15771,11 +15657,6 @@
         <w:rPr>
           <w:rFonts w:cs="Times New Roman"/>
         </w:rPr>
-      </w:r>
-      <w:r>
-        <w:rPr>
-          <w:rFonts w:cs="Times New Roman"/>
-        </w:rPr>
         <w:fldChar w:fldCharType="separate"/>
       </w:r>
       <w:r>
@@ -17274,21 +17155,7 @@
         <w:rPr>
           <w:rFonts w:cs="Times New Roman"/>
         </w:rPr>
-        <w:t>通过学术年龄、</w:t>
-      </w:r>
-      <w:proofErr w:type="gramStart"/>
-      <w:r>
-        <w:rPr>
-          <w:rFonts w:cs="Times New Roman"/>
-        </w:rPr>
-        <w:t>占作者</w:t>
-      </w:r>
-      <w:proofErr w:type="gramEnd"/>
-      <w:r>
-        <w:rPr>
-          <w:rFonts w:cs="Times New Roman"/>
-        </w:rPr>
-        <w:t>职业生涯发文总数的百分位数来量化。</w:t>
+        <w:t>通过学术年龄、占作者职业生涯发文总数的百分位数来量化。</w:t>
       </w:r>
       <w:commentRangeEnd w:id="22"/>
       <w:r>
@@ -17988,33 +17855,15 @@
           <w:b/>
           <w:bCs/>
         </w:rPr>
-        <w:t>、或者</w:t>
-      </w:r>
-      <w:proofErr w:type="gramStart"/>
+        <w:t>、或者匹配</w:t>
+      </w:r>
       <w:r>
         <w:rPr>
           <w:rFonts w:cs="Times New Roman"/>
           <w:b/>
           <w:bCs/>
         </w:rPr>
-        <w:t>匹配</w:t>
-      </w:r>
-      <w:r>
-        <w:rPr>
-          <w:rFonts w:cs="Times New Roman"/>
-          <w:b/>
-          <w:bCs/>
-        </w:rPr>
-        <w:t>发本学科</w:t>
-      </w:r>
-      <w:proofErr w:type="gramEnd"/>
-      <w:r>
-        <w:rPr>
-          <w:rFonts w:cs="Times New Roman"/>
-          <w:b/>
-          <w:bCs/>
-        </w:rPr>
-        <w:t>期刊的人、或者匹配发跨学科期刊的人</w:t>
+        <w:t>发本学科期刊的人、或者匹配发跨学科期刊的人</w:t>
       </w:r>
       <w:r>
         <w:rPr>
@@ -18783,21 +18632,7 @@
         <w:rPr>
           <w:rFonts w:cs="Times New Roman"/>
         </w:rPr>
-        <w:t>该研究的确</w:t>
-      </w:r>
-      <w:proofErr w:type="gramStart"/>
-      <w:r>
-        <w:rPr>
-          <w:rFonts w:cs="Times New Roman"/>
-        </w:rPr>
-        <w:t>为跨学跨研究</w:t>
-      </w:r>
-      <w:proofErr w:type="gramEnd"/>
-      <w:r>
-        <w:rPr>
-          <w:rFonts w:cs="Times New Roman"/>
-        </w:rPr>
-        <w:t>，</w:t>
+        <w:t>该研究的确为跨学跨研究，</w:t>
       </w:r>
       <w:r>
         <w:rPr>
@@ -19512,35 +19347,7 @@
         <w:rPr>
           <w:rFonts w:cs="Times New Roman"/>
         </w:rPr>
-        <w:t>、合著</w:t>
-      </w:r>
-      <w:proofErr w:type="gramStart"/>
-      <w:r>
-        <w:rPr>
-          <w:rFonts w:cs="Times New Roman"/>
-        </w:rPr>
-        <w:t>者学术</w:t>
-      </w:r>
-      <w:proofErr w:type="gramEnd"/>
-      <w:r>
-        <w:rPr>
-          <w:rFonts w:cs="Times New Roman"/>
-        </w:rPr>
-        <w:t>年龄、合著者新鲜度、合著者累计被引量、机构所属是否是研究中心、研究领域、</w:t>
-      </w:r>
-      <w:proofErr w:type="gramStart"/>
-      <w:r>
-        <w:rPr>
-          <w:rFonts w:cs="Times New Roman"/>
-        </w:rPr>
-        <w:t>从预印本</w:t>
-      </w:r>
-      <w:proofErr w:type="gramEnd"/>
-      <w:r>
-        <w:rPr>
-          <w:rFonts w:cs="Times New Roman"/>
-        </w:rPr>
-        <w:t>到录用的时间、期刊的平均审稿时间、期刊影响因子</w:t>
+        <w:t>、合著者学术年龄、合著者新鲜度、合著者累计被引量、机构所属是否是研究中心、研究领域、从预印本到录用的时间、期刊的平均审稿时间、期刊影响因子</w:t>
       </w:r>
       <w:bookmarkEnd w:id="33"/>
       <w:r>
@@ -21389,145 +21196,383 @@
     </w:p>
     <w:p>
       <w:pPr>
+        <w:spacing w:after="120" w:line="360" w:lineRule="auto"/>
+        <w:ind w:firstLine="418"/>
+        <w:rPr>
+          <w:rFonts w:cs="Times New Roman"/>
+        </w:rPr>
+      </w:pPr>
+      <w:r>
+        <w:rPr>
+          <w:rFonts w:cs="Times New Roman" w:hint="eastAsia"/>
+        </w:rPr>
+        <w:t>微软学术图谱</w:t>
+      </w:r>
+      <w:r>
+        <w:rPr>
+          <w:rFonts w:cs="Times New Roman" w:hint="eastAsia"/>
+        </w:rPr>
+        <w:t>基于</w:t>
+      </w:r>
+      <w:r>
+        <w:rPr>
+          <w:rFonts w:cs="Times New Roman" w:hint="eastAsia"/>
+        </w:rPr>
+        <w:t>机器学习</w:t>
+      </w:r>
+      <w:r>
+        <w:rPr>
+          <w:rFonts w:cs="Times New Roman" w:hint="eastAsia"/>
+        </w:rPr>
+        <w:t>和</w:t>
+      </w:r>
+      <w:r>
+        <w:rPr>
+          <w:rFonts w:cs="Times New Roman" w:hint="eastAsia"/>
+        </w:rPr>
+        <w:t>众包</w:t>
+      </w:r>
+      <w:r>
+        <w:rPr>
+          <w:rFonts w:cs="Times New Roman" w:hint="eastAsia"/>
+        </w:rPr>
+        <w:t>方法</w:t>
+      </w:r>
+      <w:r>
+        <w:rPr>
+          <w:rFonts w:cs="Times New Roman" w:hint="eastAsia"/>
+        </w:rPr>
+        <w:t>，</w:t>
+      </w:r>
+      <w:r>
+        <w:rPr>
+          <w:rFonts w:cs="Times New Roman" w:hint="eastAsia"/>
+        </w:rPr>
+        <w:t>利用文献数据、个人网站和个人简历，</w:t>
+      </w:r>
+      <w:r>
+        <w:rPr>
+          <w:rFonts w:cs="Times New Roman" w:hint="eastAsia"/>
+        </w:rPr>
+        <w:t>充分实现了作者消除歧义</w:t>
+      </w:r>
+      <w:r>
+        <w:rPr>
+          <w:rFonts w:cs="Times New Roman" w:hint="eastAsia"/>
+        </w:rPr>
+        <w:t>，</w:t>
+      </w:r>
+      <w:r>
+        <w:rPr>
+          <w:rFonts w:cs="Times New Roman" w:hint="eastAsia"/>
+        </w:rPr>
+        <w:t>使得我们对作者的研究成为可能</w:t>
+      </w:r>
+      <w:r>
+        <w:rPr>
+          <w:rFonts w:cs="Times New Roman" w:hint="eastAsia"/>
+        </w:rPr>
+        <w:t>。</w:t>
+      </w:r>
+      <w:r>
+        <w:rPr>
+          <w:rFonts w:cs="Times New Roman" w:hint="eastAsia"/>
+        </w:rPr>
+        <w:t>我们</w:t>
+      </w:r>
+      <w:r>
+        <w:rPr>
+          <w:rFonts w:cs="Times New Roman" w:hint="eastAsia"/>
+        </w:rPr>
+        <w:t>利用</w:t>
+      </w:r>
+      <w:r>
+        <w:rPr>
+          <w:rFonts w:cs="Times New Roman" w:hint="eastAsia"/>
+        </w:rPr>
+        <w:t>微软学术图谱（</w:t>
+      </w:r>
+      <w:r>
+        <w:rPr>
+          <w:rFonts w:cs="Times New Roman" w:hint="eastAsia"/>
+        </w:rPr>
+        <w:t>M</w:t>
+      </w:r>
+      <w:r>
+        <w:rPr>
+          <w:rFonts w:cs="Times New Roman"/>
+        </w:rPr>
+        <w:t>icrosoft Academic Graph</w:t>
+      </w:r>
+      <w:r>
+        <w:rPr>
+          <w:rFonts w:cs="Times New Roman" w:hint="eastAsia"/>
+        </w:rPr>
+        <w:t>,</w:t>
+      </w:r>
+      <w:r>
+        <w:rPr>
+          <w:rFonts w:cs="Times New Roman"/>
+        </w:rPr>
+        <w:t xml:space="preserve"> </w:t>
+      </w:r>
+      <w:r>
+        <w:rPr>
+          <w:rFonts w:cs="Times New Roman" w:hint="eastAsia"/>
+        </w:rPr>
+        <w:t>MAG</w:t>
+      </w:r>
+      <w:r>
+        <w:rPr>
+          <w:rFonts w:cs="Times New Roman" w:hint="eastAsia"/>
+        </w:rPr>
+        <w:t>）中的所有期刊</w:t>
+      </w:r>
+      <w:r>
+        <w:rPr>
+          <w:rFonts w:cs="Times New Roman" w:hint="eastAsia"/>
+        </w:rPr>
+        <w:t>的</w:t>
+      </w:r>
+      <w:r>
+        <w:rPr>
+          <w:rFonts w:cs="Times New Roman" w:hint="eastAsia"/>
+        </w:rPr>
+        <w:t>ISSN</w:t>
+      </w:r>
+      <w:r>
+        <w:rPr>
+          <w:rFonts w:cs="Times New Roman" w:hint="eastAsia"/>
+        </w:rPr>
+        <w:t>（国际标准期刊号，</w:t>
+      </w:r>
+      <w:r>
+        <w:rPr>
+          <w:rFonts w:cs="Times New Roman"/>
+        </w:rPr>
+        <w:t>International Standard Serial Number</w:t>
+      </w:r>
+      <w:r>
+        <w:rPr>
+          <w:rFonts w:cs="Times New Roman" w:hint="eastAsia"/>
+        </w:rPr>
+        <w:t>）字段</w:t>
+      </w:r>
+      <w:r>
+        <w:rPr>
+          <w:rFonts w:cs="Times New Roman" w:hint="eastAsia"/>
+        </w:rPr>
+        <w:t>，</w:t>
+      </w:r>
+      <w:r>
+        <w:rPr>
+          <w:rFonts w:cs="Times New Roman" w:hint="eastAsia"/>
+        </w:rPr>
+        <w:t>将</w:t>
+      </w:r>
+      <w:r>
+        <w:rPr>
+          <w:rFonts w:cs="Times New Roman"/>
+        </w:rPr>
+        <w:t>WoS</w:t>
+      </w:r>
+      <w:r>
+        <w:rPr>
+          <w:rFonts w:cs="Times New Roman" w:hint="eastAsia"/>
+        </w:rPr>
+        <w:t>（</w:t>
+      </w:r>
+      <w:r>
+        <w:rPr>
+          <w:rFonts w:cs="Times New Roman" w:hint="eastAsia"/>
+        </w:rPr>
+        <w:t>JCR</w:t>
+      </w:r>
+      <w:r>
+        <w:rPr>
+          <w:rFonts w:cs="Times New Roman" w:hint="eastAsia"/>
+        </w:rPr>
+        <w:t>）</w:t>
+      </w:r>
+      <w:r>
+        <w:rPr>
+          <w:rFonts w:cs="Times New Roman" w:hint="eastAsia"/>
+        </w:rPr>
+        <w:t>分类框架映射到</w:t>
+      </w:r>
+      <w:r>
+        <w:rPr>
+          <w:rFonts w:cs="Times New Roman" w:hint="eastAsia"/>
+        </w:rPr>
+        <w:t>MAG</w:t>
+      </w:r>
+      <w:r>
+        <w:rPr>
+          <w:rFonts w:cs="Times New Roman" w:hint="eastAsia"/>
+        </w:rPr>
+        <w:t>期刊文献中</w:t>
+      </w:r>
+      <w:r>
+        <w:rPr>
+          <w:rFonts w:cs="Times New Roman" w:hint="eastAsia"/>
+        </w:rPr>
+        <w:t>。</w:t>
+      </w:r>
+      <w:r>
+        <w:rPr>
+          <w:rFonts w:cs="Times New Roman" w:hint="eastAsia"/>
+        </w:rPr>
+        <w:t>2023</w:t>
+      </w:r>
+      <w:r>
+        <w:rPr>
+          <w:rFonts w:cs="Times New Roman" w:hint="eastAsia"/>
+        </w:rPr>
+        <w:t>年</w:t>
+      </w:r>
+      <w:r>
+        <w:rPr>
+          <w:rFonts w:cs="Times New Roman" w:hint="eastAsia"/>
+        </w:rPr>
+        <w:t>版本的</w:t>
+      </w:r>
+      <w:r>
+        <w:rPr>
+          <w:rFonts w:cs="Times New Roman" w:hint="eastAsia"/>
+        </w:rPr>
+        <w:t>JCR</w:t>
+      </w:r>
+      <w:r>
+        <w:rPr>
+          <w:rFonts w:cs="Times New Roman" w:hint="eastAsia"/>
+        </w:rPr>
+        <w:t>共有</w:t>
+      </w:r>
+      <w:r>
+        <w:rPr>
+          <w:rFonts w:cs="Times New Roman" w:hint="eastAsia"/>
+        </w:rPr>
+        <w:t>14980</w:t>
+      </w:r>
+      <w:r>
+        <w:rPr>
+          <w:rFonts w:cs="Times New Roman" w:hint="eastAsia"/>
+        </w:rPr>
+        <w:t>本期刊，我们匹配到了其中</w:t>
+      </w:r>
+      <w:r>
+        <w:rPr>
+          <w:rFonts w:cs="Times New Roman" w:hint="eastAsia"/>
+        </w:rPr>
+        <w:t>13762</w:t>
+      </w:r>
+      <w:r>
+        <w:rPr>
+          <w:rFonts w:cs="Times New Roman" w:hint="eastAsia"/>
+        </w:rPr>
+        <w:t>本</w:t>
+      </w:r>
+      <w:r>
+        <w:rPr>
+          <w:rFonts w:cs="Times New Roman" w:hint="eastAsia"/>
+        </w:rPr>
+        <w:t>，占比约</w:t>
+      </w:r>
+      <w:r>
+        <w:rPr>
+          <w:rFonts w:cs="Times New Roman" w:hint="eastAsia"/>
+        </w:rPr>
+        <w:t>91.8%</w:t>
+      </w:r>
+      <w:r>
+        <w:rPr>
+          <w:rFonts w:cs="Times New Roman" w:hint="eastAsia"/>
+        </w:rPr>
+        <w:t>。</w:t>
+      </w:r>
+      <w:r>
+        <w:rPr>
+          <w:rFonts w:cs="Times New Roman" w:hint="eastAsia"/>
+        </w:rPr>
+        <w:t>被</w:t>
+      </w:r>
+      <w:r>
+        <w:rPr>
+          <w:rFonts w:cs="Times New Roman" w:hint="eastAsia"/>
+        </w:rPr>
+        <w:t>JCR</w:t>
+      </w:r>
+      <w:r>
+        <w:rPr>
+          <w:rFonts w:cs="Times New Roman" w:hint="eastAsia"/>
+        </w:rPr>
+        <w:t>收录的期刊分为三类，</w:t>
+      </w:r>
+      <w:r>
+        <w:rPr>
+          <w:rFonts w:cs="Times New Roman" w:hint="eastAsia"/>
+        </w:rPr>
+        <w:t>SCIE</w:t>
+      </w:r>
+      <w:r>
+        <w:rPr>
+          <w:rFonts w:cs="Times New Roman" w:hint="eastAsia"/>
+        </w:rPr>
+        <w:t>，</w:t>
+      </w:r>
+      <w:r>
+        <w:rPr>
+          <w:rFonts w:cs="Times New Roman" w:hint="eastAsia"/>
+        </w:rPr>
+        <w:t>SSCI</w:t>
+      </w:r>
+      <w:r>
+        <w:rPr>
+          <w:rFonts w:cs="Times New Roman" w:hint="eastAsia"/>
+        </w:rPr>
+        <w:t>和</w:t>
+      </w:r>
+      <w:r>
+        <w:rPr>
+          <w:rFonts w:cs="Times New Roman" w:hint="eastAsia"/>
+        </w:rPr>
+        <w:t>AHCI</w:t>
+      </w:r>
+      <w:r>
+        <w:rPr>
+          <w:rFonts w:cs="Times New Roman" w:hint="eastAsia"/>
+        </w:rPr>
+        <w:t>，质量较高。</w:t>
+      </w:r>
+    </w:p>
+    <w:p>
+      <w:pPr>
+        <w:pStyle w:val="2"/>
+        <w:rPr>
+          <w:rFonts w:ascii="Times New Roman" w:hAnsi="Times New Roman" w:cs="Times New Roman"/>
+        </w:rPr>
+      </w:pPr>
+      <w:r>
+        <w:rPr>
+          <w:rFonts w:ascii="Times New Roman" w:hAnsi="Times New Roman" w:cs="Times New Roman" w:hint="eastAsia"/>
+        </w:rPr>
+        <w:t>MAG</w:t>
+      </w:r>
+      <w:r>
+        <w:rPr>
+          <w:rFonts w:ascii="Times New Roman" w:hAnsi="Times New Roman" w:cs="Times New Roman" w:hint="eastAsia"/>
+        </w:rPr>
+        <w:t>期刊描述</w:t>
+      </w:r>
+    </w:p>
+    <w:p/>
+    <w:p>
+      <w:pPr>
         <w:spacing w:line="240" w:lineRule="auto"/>
         <w:rPr>
-          <w:rFonts w:cs="Times New Roman"/>
+          <w:rFonts w:cs="Times New Roman" w:hint="eastAsia"/>
         </w:rPr>
       </w:pPr>
-      <w:r>
-        <w:rPr>
-          <w:rFonts w:cs="Times New Roman" w:hint="eastAsia"/>
-        </w:rPr>
-        <w:t>我们</w:t>
-      </w:r>
-      <w:r>
-        <w:rPr>
-          <w:rFonts w:cs="Times New Roman" w:hint="eastAsia"/>
-        </w:rPr>
-        <w:t>利用</w:t>
-      </w:r>
-      <w:r>
-        <w:rPr>
-          <w:rFonts w:cs="Times New Roman" w:hint="eastAsia"/>
-        </w:rPr>
-        <w:t>MAG</w:t>
-      </w:r>
-      <w:r>
-        <w:rPr>
-          <w:rFonts w:cs="Times New Roman" w:hint="eastAsia"/>
-        </w:rPr>
-        <w:t>的</w:t>
-      </w:r>
-      <w:r>
-        <w:rPr>
-          <w:rFonts w:cs="Times New Roman" w:hint="eastAsia"/>
-        </w:rPr>
-        <w:t>journal</w:t>
-      </w:r>
-      <w:r>
-        <w:rPr>
-          <w:rFonts w:cs="Times New Roman" w:hint="eastAsia"/>
-        </w:rPr>
-        <w:t>的</w:t>
-      </w:r>
-      <w:proofErr w:type="spellStart"/>
-      <w:r>
-        <w:rPr>
-          <w:rFonts w:cs="Times New Roman" w:hint="eastAsia"/>
-        </w:rPr>
-        <w:t>issn</w:t>
-      </w:r>
-      <w:proofErr w:type="spellEnd"/>
-      <w:r>
-        <w:rPr>
-          <w:rFonts w:cs="Times New Roman" w:hint="eastAsia"/>
-        </w:rPr>
-        <w:t>数据，</w:t>
-      </w:r>
-      <w:r>
-        <w:rPr>
-          <w:rFonts w:cs="Times New Roman" w:hint="eastAsia"/>
-        </w:rPr>
-        <w:t>将</w:t>
-      </w:r>
-      <w:r>
-        <w:rPr>
-          <w:rFonts w:cs="Times New Roman"/>
-        </w:rPr>
-        <w:t>WoS</w:t>
-      </w:r>
-      <w:r>
-        <w:rPr>
-          <w:rFonts w:cs="Times New Roman" w:hint="eastAsia"/>
-        </w:rPr>
-        <w:t>（</w:t>
-      </w:r>
-      <w:r>
-        <w:rPr>
-          <w:rFonts w:cs="Times New Roman" w:hint="eastAsia"/>
-        </w:rPr>
-        <w:t>JCR</w:t>
-      </w:r>
-      <w:r>
-        <w:rPr>
-          <w:rFonts w:cs="Times New Roman" w:hint="eastAsia"/>
-        </w:rPr>
-        <w:t>）</w:t>
-      </w:r>
-      <w:r>
-        <w:rPr>
-          <w:rFonts w:cs="Times New Roman" w:hint="eastAsia"/>
-        </w:rPr>
-        <w:t>分类框架映射到</w:t>
-      </w:r>
-      <w:r>
-        <w:rPr>
-          <w:rFonts w:cs="Times New Roman" w:hint="eastAsia"/>
-        </w:rPr>
-        <w:t>MAG</w:t>
-      </w:r>
-      <w:r>
-        <w:rPr>
-          <w:rFonts w:cs="Times New Roman" w:hint="eastAsia"/>
-        </w:rPr>
-        <w:t>期刊文献中</w:t>
-      </w:r>
-      <w:r>
-        <w:rPr>
-          <w:rFonts w:cs="Times New Roman" w:hint="eastAsia"/>
-        </w:rPr>
-        <w:t>。</w:t>
-      </w:r>
-      <w:r>
-        <w:rPr>
-          <w:rFonts w:cs="Times New Roman" w:hint="eastAsia"/>
-        </w:rPr>
-        <w:t>MAG</w:t>
-      </w:r>
-      <w:r>
-        <w:rPr>
-          <w:rFonts w:cs="Times New Roman" w:hint="eastAsia"/>
-        </w:rPr>
-        <w:t>中</w:t>
-      </w:r>
-      <w:r>
-        <w:rPr>
-          <w:rFonts w:cs="Times New Roman" w:hint="eastAsia"/>
-        </w:rPr>
-        <w:t>一共</w:t>
-      </w:r>
-      <w:r>
-        <w:rPr>
-          <w:rFonts w:cs="Times New Roman"/>
-        </w:rPr>
-        <w:t>124064</w:t>
-      </w:r>
-      <w:r>
-        <w:rPr>
-          <w:rFonts w:cs="Times New Roman" w:hint="eastAsia"/>
-        </w:rPr>
-        <w:t>本期刊。</w:t>
-      </w:r>
     </w:p>
     <w:p>
       <w:pPr>
@@ -21583,19 +21628,12 @@
         <w:pStyle w:val="ab"/>
       </w:pPr>
       <w:r>
+        <w:lastRenderedPageBreak/>
         <w:t>[2]</w:t>
       </w:r>
       <w:r>
         <w:tab/>
-        <w:t xml:space="preserve">Anonymous. Facilitating interdisciplinary research[M]. Committee On Facilitating Interdisciplinary Research, National Academy Of Sciences, National Academy Of Engineering, et al., </w:t>
-      </w:r>
-      <w:proofErr w:type="gramStart"/>
-      <w:r>
-        <w:t>eds..</w:t>
-      </w:r>
-      <w:proofErr w:type="gramEnd"/>
-      <w:r>
-        <w:t xml:space="preserve"> Washington, D.C: The National Academies Press, 2005.</w:t>
+        <w:t>Anonymous. Facilitating interdisciplinary research[M]. Committee On Facilitating Interdisciplinary Research, National Academy Of Sciences, National Academy Of Engineering, et al., eds.. Washington, D.C: The National Academies Press, 2005.</w:t>
       </w:r>
     </w:p>
     <w:p>
@@ -21619,15 +21657,7 @@
       </w:r>
       <w:r>
         <w:tab/>
-        <w:t xml:space="preserve">Jacobs J A, </w:t>
-      </w:r>
-      <w:proofErr w:type="spellStart"/>
-      <w:r>
-        <w:t>Frickel</w:t>
-      </w:r>
-      <w:proofErr w:type="spellEnd"/>
-      <w:r>
-        <w:t xml:space="preserve"> S. Interdisciplinarity: A Critical Assessment[J]. Annual Review of Sociology, 2009, 35(1): 43-65.</w:t>
+        <w:t>Jacobs J A, Frickel S. Interdisciplinarity: A Critical Assessment[J]. Annual Review of Sociology, 2009, 35(1): 43-65.</w:t>
       </w:r>
     </w:p>
     <w:p>
@@ -21647,20 +21677,11 @@
         <w:pStyle w:val="ab"/>
       </w:pPr>
       <w:r>
-        <w:lastRenderedPageBreak/>
         <w:t>[6]</w:t>
       </w:r>
       <w:r>
         <w:tab/>
-        <w:t xml:space="preserve">Bromham L, </w:t>
-      </w:r>
-      <w:proofErr w:type="spellStart"/>
-      <w:r>
-        <w:t>Dinnage</w:t>
-      </w:r>
-      <w:proofErr w:type="spellEnd"/>
-      <w:r>
-        <w:t xml:space="preserve"> R, Hua X. Interdisciplinary research has consistently lower funding success[J]. Nature, 2016, 534(7609): 684-687.</w:t>
+        <w:t>Bromham L, Dinnage R, Hua X. Interdisciplinary research has consistently lower funding success[J]. Nature, 2016, 534(7609): 684-687.</w:t>
       </w:r>
     </w:p>
     <w:p>
@@ -21720,15 +21741,7 @@
       </w:r>
       <w:r>
         <w:tab/>
-        <w:t xml:space="preserve">Porter A L, Cohen A S, David </w:t>
-      </w:r>
-      <w:proofErr w:type="spellStart"/>
-      <w:r>
-        <w:t>Roessner</w:t>
-      </w:r>
-      <w:proofErr w:type="spellEnd"/>
-      <w:r>
-        <w:t xml:space="preserve"> J, et al. Measuring researcher interdisciplinarity[J]. Scientometrics, 2007, 72(1): 117-147.</w:t>
+        <w:t>Porter A L, Cohen A S, David Roessner J, et al. Measuring researcher interdisciplinarity[J]. Scientometrics, 2007, 72(1): 117-147.</w:t>
       </w:r>
     </w:p>
     <w:p>
@@ -21740,15 +21753,7 @@
       </w:r>
       <w:r>
         <w:tab/>
-        <w:t xml:space="preserve">Zhang L, Rousseau R, </w:t>
-      </w:r>
-      <w:proofErr w:type="spellStart"/>
-      <w:r>
-        <w:t>Glänzel</w:t>
-      </w:r>
-      <w:proofErr w:type="spellEnd"/>
-      <w:r>
-        <w:t xml:space="preserve"> W. Diversity of references as an indicator of the interdisciplinarity of journals: Taking similarity between subject fields into account[J]. Journal of the Association for Information Science and Technology, 2016, 67(5): 1257-1265.</w:t>
+        <w:t>Zhang L, Rousseau R, Glänzel W. Diversity of references as an indicator of the interdisciplinarity of journals: Taking similarity between subject fields into account[J]. Journal of the Association for Information Science and Technology, 2016, 67(5): 1257-1265.</w:t>
       </w:r>
     </w:p>
     <w:p>
@@ -21760,15 +21765,7 @@
       </w:r>
       <w:r>
         <w:tab/>
-        <w:t xml:space="preserve">Stirling A. A general framework for </w:t>
-      </w:r>
-      <w:proofErr w:type="spellStart"/>
-      <w:r>
-        <w:t>analysing</w:t>
-      </w:r>
-      <w:proofErr w:type="spellEnd"/>
-      <w:r>
-        <w:t xml:space="preserve"> diversity in science, technology and society[J]. J. R. Soc. Interface, 2007: 13.</w:t>
+        <w:t>Stirling A. A general framework for analysing diversity in science, technology and society[J]. J. R. Soc. Interface, 2007: 13.</w:t>
       </w:r>
     </w:p>
     <w:p>
@@ -21780,15 +21777,11 @@
       </w:r>
       <w:r>
         <w:tab/>
-        <w:t xml:space="preserve">Yegros-Yegros A, Rafols I, </w:t>
-      </w:r>
-      <w:proofErr w:type="spellStart"/>
-      <w:r>
-        <w:t>D’Este</w:t>
-      </w:r>
-      <w:proofErr w:type="spellEnd"/>
-      <w:r>
-        <w:t xml:space="preserve"> P. Does Interdisciplinary Research Lead to Higher Citation Impact? The Different Effect of Proximal and Distal Interdisciplinarity[J]. PLOS ONE, 2015, 10(8): e0135095.</w:t>
+        <w:t xml:space="preserve">Yegros-Yegros A, Rafols I, D’Este P. Does Interdisciplinary Research Lead to Higher Citation Impact? The Different Effect of Proximal and Distal </w:t>
+      </w:r>
+      <w:r>
+        <w:lastRenderedPageBreak/>
+        <w:t>Interdisciplinarity[J]. PLOS ONE, 2015, 10(8): e0135095.</w:t>
       </w:r>
     </w:p>
     <w:p>
@@ -21867,19 +21860,11 @@
         <w:pStyle w:val="ab"/>
       </w:pPr>
       <w:r>
-        <w:lastRenderedPageBreak/>
         <w:t>[19]</w:t>
       </w:r>
       <w:r>
         <w:tab/>
-      </w:r>
-      <w:proofErr w:type="spellStart"/>
-      <w:r>
-        <w:t>Larivière</w:t>
-      </w:r>
-      <w:proofErr w:type="spellEnd"/>
-      <w:r>
-        <w:t xml:space="preserve"> V, Gingras Y. On the relationship between interdisciplinarity and scientific impact[J]. Journal of the American Society for Information Science and Technology, 2010, 61(1): 126-131.</w:t>
+        <w:t>Larivière V, Gingras Y. On the relationship between interdisciplinarity and scientific impact[J]. Journal of the American Society for Information Science and Technology, 2010, 61(1): 126-131.</w:t>
       </w:r>
     </w:p>
     <w:p>
@@ -21956,23 +21941,7 @@
       </w:r>
       <w:r>
         <w:tab/>
-        <w:t xml:space="preserve">Gates A J, </w:t>
-      </w:r>
-      <w:proofErr w:type="spellStart"/>
-      <w:r>
-        <w:t>Ke</w:t>
-      </w:r>
-      <w:proofErr w:type="spellEnd"/>
-      <w:r>
-        <w:t xml:space="preserve"> Q, </w:t>
-      </w:r>
-      <w:proofErr w:type="spellStart"/>
-      <w:r>
-        <w:t>Varol</w:t>
-      </w:r>
-      <w:proofErr w:type="spellEnd"/>
-      <w:r>
-        <w:t xml:space="preserve"> O, et al. Nature’s reach: narrow work has broad impact[J]. Nature, 2019, 575(7781): 32-34.</w:t>
+        <w:t>Gates A J, Ke Q, Varol O, et al. Nature’s reach: narrow work has broad impact[J]. Nature, 2019, 575(7781): 32-34.</w:t>
       </w:r>
     </w:p>
     <w:p>
@@ -21996,15 +21965,7 @@
       </w:r>
       <w:r>
         <w:tab/>
-        <w:t xml:space="preserve">Jamali H R, Abbasi A, </w:t>
-      </w:r>
-      <w:proofErr w:type="spellStart"/>
-      <w:r>
-        <w:t>Bornmann</w:t>
-      </w:r>
-      <w:proofErr w:type="spellEnd"/>
-      <w:r>
-        <w:t xml:space="preserve"> L. Research diversification and its relationship with publication counts and impact: A case study based on Australian professors[J]. Journal of Information Science, 2020, 46(1): 131-144.</w:t>
+        <w:t>Jamali H R, Abbasi A, Bornmann L. Research diversification and its relationship with publication counts and impact: A case study based on Australian professors[J]. Journal of Information Science, 2020, 46(1): 131-144.</w:t>
       </w:r>
     </w:p>
     <w:p>
@@ -22065,26 +22026,12 @@
         <w:pStyle w:val="ab"/>
       </w:pPr>
       <w:r>
+        <w:lastRenderedPageBreak/>
         <w:t>[29]</w:t>
       </w:r>
       <w:r>
         <w:tab/>
-      </w:r>
-      <w:proofErr w:type="spellStart"/>
-      <w:r>
-        <w:t>Karlovčec</w:t>
-      </w:r>
-      <w:proofErr w:type="spellEnd"/>
-      <w:r>
-        <w:t xml:space="preserve"> M, </w:t>
-      </w:r>
-      <w:proofErr w:type="spellStart"/>
-      <w:r>
-        <w:t>Mladenić</w:t>
-      </w:r>
-      <w:proofErr w:type="spellEnd"/>
-      <w:r>
-        <w:t xml:space="preserve"> D. Interdisciplinarity of scientific fields and its evolution based on graph of project collaboration and co-authoring[J]. Scientometrics, 2015, 102(1): 433-454.</w:t>
+        <w:t>Karlovčec M, Mladenić D. Interdisciplinarity of scientific fields and its evolution based on graph of project collaboration and co-authoring[J]. Scientometrics, 2015, 102(1): 433-454.</w:t>
       </w:r>
     </w:p>
     <w:p>
@@ -22096,15 +22043,7 @@
       </w:r>
       <w:r>
         <w:tab/>
-        <w:t xml:space="preserve">Rafols I, Meyer M. Diversity and network coherence as indicators of interdisciplinarity: case studies in </w:t>
-      </w:r>
-      <w:proofErr w:type="spellStart"/>
-      <w:r>
-        <w:t>bionanoscience</w:t>
-      </w:r>
-      <w:proofErr w:type="spellEnd"/>
-      <w:r>
-        <w:t>[J]. Scientometrics, 2010, 82(2): 263-287.</w:t>
+        <w:t>Rafols I, Meyer M. Diversity and network coherence as indicators of interdisciplinarity: case studies in bionanoscience[J]. Scientometrics, 2010, 82(2): 263-287.</w:t>
       </w:r>
     </w:p>
     <w:p>
@@ -22128,11 +22067,7 @@
       </w:r>
       <w:r>
         <w:tab/>
-        <w:t xml:space="preserve">Rafols I. Knowledge Integration and Diffusion: Measures and Mapping of </w:t>
-      </w:r>
-      <w:r>
-        <w:lastRenderedPageBreak/>
-        <w:t>Diversity and Coherence[M]. Ding Y, Rousseau R, Wolfram D, eds.//Measuring Scholarly Impact: Methods and Practice. 2014: 169-190Cham: Springer International Publishing, 2014: 169-190.</w:t>
+        <w:t>Rafols I. Knowledge Integration and Diffusion: Measures and Mapping of Diversity and Coherence[M]. Ding Y, Rousseau R, Wolfram D, eds.//Measuring Scholarly Impact: Methods and Practice. 2014: 169-190Cham: Springer International Publishing, 2014: 169-190.</w:t>
       </w:r>
     </w:p>
     <w:p>
@@ -22238,15 +22173,7 @@
       </w:r>
       <w:r>
         <w:tab/>
-        <w:t xml:space="preserve">Ammar W, Groeneveld D, </w:t>
-      </w:r>
-      <w:proofErr w:type="spellStart"/>
-      <w:r>
-        <w:t>Bhagavatula</w:t>
-      </w:r>
-      <w:proofErr w:type="spellEnd"/>
-      <w:r>
-        <w:t xml:space="preserve"> C, </w:t>
+        <w:t xml:space="preserve">Ammar W, Groeneveld D, Bhagavatula C, </w:t>
       </w:r>
       <w:r>
         <w:t>等</w:t>
@@ -22276,15 +22203,7 @@
       </w:r>
       <w:r>
         <w:tab/>
-        <w:t xml:space="preserve">Cohan A, Ammar W, Van </w:t>
-      </w:r>
-      <w:proofErr w:type="spellStart"/>
-      <w:r>
-        <w:t>Zuylen</w:t>
-      </w:r>
-      <w:proofErr w:type="spellEnd"/>
-      <w:r>
-        <w:t xml:space="preserve"> M, </w:t>
+        <w:t xml:space="preserve">Cohan A, Ammar W, Van Zuylen M, </w:t>
       </w:r>
       <w:r>
         <w:t>等</w:t>
@@ -22302,15 +22221,7 @@
       </w:r>
       <w:r>
         <w:tab/>
-        <w:t xml:space="preserve">Nicholson J M, Mordaunt M, Lopez P, et al. </w:t>
-      </w:r>
-      <w:proofErr w:type="spellStart"/>
-      <w:r>
-        <w:t>scite</w:t>
-      </w:r>
-      <w:proofErr w:type="spellEnd"/>
-      <w:r>
-        <w:t>: A smart citation index that displays the context of citations and classifies their intent using deep learning[J]. Quantitative Science Studies, 2021, 2(3): 882-898.</w:t>
+        <w:t>Nicholson J M, Mordaunt M, Lopez P, et al. scite: A smart citation index that displays the context of citations and classifies their intent using deep learning[J]. Quantitative Science Studies, 2021, 2(3): 882-898.</w:t>
       </w:r>
     </w:p>
     <w:p>
@@ -22322,36 +22233,13 @@
       </w:r>
       <w:r>
         <w:tab/>
-      </w:r>
-      <w:proofErr w:type="spellStart"/>
-      <w:r>
-        <w:t>Lauscher</w:t>
-      </w:r>
-      <w:proofErr w:type="spellEnd"/>
-      <w:r>
-        <w:t xml:space="preserve"> A, Ko B, Kuehl B, </w:t>
+        <w:t xml:space="preserve">Lauscher A, Ko B, Kuehl B, </w:t>
       </w:r>
       <w:r>
         <w:t>等</w:t>
       </w:r>
       <w:r>
-        <w:t xml:space="preserve">. </w:t>
-      </w:r>
-      <w:proofErr w:type="spellStart"/>
-      <w:r>
-        <w:t>MultiCite</w:t>
-      </w:r>
-      <w:proofErr w:type="spellEnd"/>
-      <w:r>
-        <w:t xml:space="preserve">: Modeling realistic citations requires moving beyond the single-sentence single-label setting[J]. 2021. </w:t>
-      </w:r>
-      <w:proofErr w:type="spellStart"/>
-      <w:r>
-        <w:t>arXiv</w:t>
-      </w:r>
-      <w:proofErr w:type="spellEnd"/>
-      <w:r>
-        <w:t>, 2021.</w:t>
+        <w:t>. MultiCite: Modeling realistic citations requires moving beyond the single-sentence single-label setting[J]. 2021. arXiv, 2021.</w:t>
       </w:r>
     </w:p>
     <w:p>
@@ -22359,6 +22247,7 @@
         <w:pStyle w:val="ab"/>
       </w:pPr>
       <w:r>
+        <w:lastRenderedPageBreak/>
         <w:t>[40]</w:t>
       </w:r>
       <w:r>
@@ -22433,23 +22322,7 @@
       </w:r>
       <w:r>
         <w:tab/>
-        <w:t xml:space="preserve">Park M, </w:t>
-      </w:r>
-      <w:proofErr w:type="spellStart"/>
-      <w:r>
-        <w:t>Maity</w:t>
-      </w:r>
-      <w:proofErr w:type="spellEnd"/>
-      <w:r>
-        <w:t xml:space="preserve"> S K, </w:t>
-      </w:r>
-      <w:proofErr w:type="spellStart"/>
-      <w:r>
-        <w:t>Wuchty</w:t>
-      </w:r>
-      <w:proofErr w:type="spellEnd"/>
-      <w:r>
-        <w:t xml:space="preserve"> S, et al. Interdisciplinary Papers Supported by Disciplinary Grants Garner Deep and Broad Scientific Impact[J]. [no date]. .</w:t>
+        <w:t>Park M, Maity S K, Wuchty S, et al. Interdisciplinary Papers Supported by Disciplinary Grants Garner Deep and Broad Scientific Impact[J]. [no date]. .</w:t>
       </w:r>
     </w:p>
     <w:p>
@@ -22461,11 +22334,7 @@
       </w:r>
       <w:r>
         <w:tab/>
-        <w:t xml:space="preserve">Sugimoto C R, Ni C, Russell T G, et al. Academic genealogy as an indicator of interdisciplinarity: An examination of dissertation networks in Library and Information Science[J]. Journal of the American Society for Information Science </w:t>
-      </w:r>
-      <w:r>
-        <w:lastRenderedPageBreak/>
-        <w:t>and Technology, 2011, 62(9): 1808-1828.</w:t>
+        <w:t>Sugimoto C R, Ni C, Russell T G, et al. Academic genealogy as an indicator of interdisciplinarity: An examination of dissertation networks in Library and Information Science[J]. Journal of the American Society for Information Science and Technology, 2011, 62(9): 1808-1828.</w:t>
       </w:r>
     </w:p>
     <w:p>
@@ -22477,30 +22346,7 @@
       </w:r>
       <w:r>
         <w:tab/>
-      </w:r>
-      <w:proofErr w:type="spellStart"/>
-      <w:r>
-        <w:t>McBee</w:t>
-      </w:r>
-      <w:proofErr w:type="spellEnd"/>
-      <w:r>
-        <w:t xml:space="preserve"> D, Leahey E. New Directions, New Challenges: Trials and Tribulations of Interdisciplinary Research[M]. </w:t>
-      </w:r>
-      <w:proofErr w:type="spellStart"/>
-      <w:r>
-        <w:t>Frickel</w:t>
-      </w:r>
-      <w:proofErr w:type="spellEnd"/>
-      <w:r>
-        <w:t xml:space="preserve"> S, Albert M, </w:t>
-      </w:r>
-      <w:proofErr w:type="spellStart"/>
-      <w:r>
-        <w:t>Prainsack</w:t>
-      </w:r>
-      <w:proofErr w:type="spellEnd"/>
-      <w:r>
-        <w:t xml:space="preserve"> B, </w:t>
+        <w:t xml:space="preserve">McBee D, Leahey E. New Directions, New Challenges: Trials and Tribulations of Interdisciplinary Research[M]. Frickel S, Albert M, Prainsack B, </w:t>
       </w:r>
       <w:r>
         <w:t>编</w:t>
@@ -22518,23 +22364,7 @@
       </w:r>
       <w:r>
         <w:tab/>
-        <w:t xml:space="preserve">Zeng B, </w:t>
-      </w:r>
-      <w:proofErr w:type="spellStart"/>
-      <w:r>
-        <w:t>Lyu</w:t>
-      </w:r>
-      <w:proofErr w:type="spellEnd"/>
-      <w:r>
-        <w:t xml:space="preserve"> H, Zhao Z, et al. Exploring the direction and diversity of interdisciplinary knowledge diffusion: A case study of professor </w:t>
-      </w:r>
-      <w:proofErr w:type="spellStart"/>
-      <w:r>
-        <w:t>Zeyuan</w:t>
-      </w:r>
-      <w:proofErr w:type="spellEnd"/>
-      <w:r>
-        <w:t xml:space="preserve"> Liu’s scientific publications[J]. Scientometrics, 2021, 126(7): 6253-6272.</w:t>
+        <w:t>Zeng B, Lyu H, Zhao Z, et al. Exploring the direction and diversity of interdisciplinary knowledge diffusion: A case study of professor Zeyuan Liu’s scientific publications[J]. Scientometrics, 2021, 126(7): 6253-6272.</w:t>
       </w:r>
     </w:p>
     <w:p>
@@ -22546,14 +22376,7 @@
       </w:r>
       <w:r>
         <w:tab/>
-      </w:r>
-      <w:proofErr w:type="spellStart"/>
-      <w:r>
-        <w:t>Akkerman</w:t>
-      </w:r>
-      <w:proofErr w:type="spellEnd"/>
-      <w:r>
-        <w:t xml:space="preserve"> S F, Bakker A. Boundary Crossing and Boundary Objects[J]. Review of Educational Research, 2011, 81(2): 132-169.</w:t>
+        <w:t>Akkerman S F, Bakker A. Boundary Crossing and Boundary Objects[J]. Review of Educational Research, 2011, 81(2): 132-169.</w:t>
       </w:r>
     </w:p>
     <w:p>
@@ -22601,15 +22424,7 @@
       </w:r>
       <w:r>
         <w:tab/>
-        <w:t xml:space="preserve">Fortunato S, Bergstrom C T, </w:t>
-      </w:r>
-      <w:proofErr w:type="spellStart"/>
-      <w:r>
-        <w:t>Börner</w:t>
-      </w:r>
-      <w:proofErr w:type="spellEnd"/>
-      <w:r>
-        <w:t xml:space="preserve"> K, </w:t>
+        <w:t xml:space="preserve">Fortunato S, Bergstrom C T, Börner K, </w:t>
       </w:r>
       <w:r>
         <w:t>等</w:t>
@@ -22627,23 +22442,7 @@
       </w:r>
       <w:r>
         <w:tab/>
-        <w:t xml:space="preserve">Van </w:t>
-      </w:r>
-      <w:proofErr w:type="spellStart"/>
-      <w:r>
-        <w:t>Houten</w:t>
-      </w:r>
-      <w:proofErr w:type="spellEnd"/>
-      <w:r>
-        <w:t xml:space="preserve"> J, Van </w:t>
-      </w:r>
-      <w:proofErr w:type="spellStart"/>
-      <w:r>
-        <w:t>Vuren</w:t>
-      </w:r>
-      <w:proofErr w:type="spellEnd"/>
-      <w:r>
-        <w:t xml:space="preserve"> H G, Le Pairs C, et al. Migration of physicists to other academic disciplines: Situation in the Netherlands[J]. Scientometrics, 1983, 5(4): 257-267.</w:t>
+        <w:t>Van Houten J, Van Vuren H G, Le Pairs C, et al. Migration of physicists to other academic disciplines: Situation in the Netherlands[J]. Scientometrics, 1983, 5(4): 257-267.</w:t>
       </w:r>
     </w:p>
     <w:p>
@@ -22655,15 +22454,7 @@
       </w:r>
       <w:r>
         <w:tab/>
-        <w:t xml:space="preserve">De Domenico M, </w:t>
-      </w:r>
-      <w:proofErr w:type="spellStart"/>
-      <w:r>
-        <w:t>Omodei</w:t>
-      </w:r>
-      <w:proofErr w:type="spellEnd"/>
-      <w:r>
-        <w:t xml:space="preserve"> E, Arenas A. Quantifying the diaspora of knowledge in the last century[J]. Applied Network Science, 2016, 1(1): 1-13.</w:t>
+        <w:t>De Domenico M, Omodei E, Arenas A. Quantifying the diaspora of knowledge in the last century[J]. Applied Network Science, 2016, 1(1): 1-13.</w:t>
       </w:r>
     </w:p>
     <w:p>
@@ -22675,15 +22466,7 @@
       </w:r>
       <w:r>
         <w:tab/>
-        <w:t xml:space="preserve">Foster J G, </w:t>
-      </w:r>
-      <w:proofErr w:type="spellStart"/>
-      <w:r>
-        <w:t>Rzhetsky</w:t>
-      </w:r>
-      <w:proofErr w:type="spellEnd"/>
-      <w:r>
-        <w:t xml:space="preserve"> A, Evans J A. Tradition and Innovation in Scientists’ Research Strategies[J]. American Sociological Review, 2015, 80(5): 875-908.</w:t>
+        <w:t>Foster J G, Rzhetsky A, Evans J A. Tradition and Innovation in Scientists’ Research Strategies[J]. American Sociological Review, 2015, 80(5): 875-908.</w:t>
       </w:r>
     </w:p>
     <w:p>
@@ -22691,6 +22474,7 @@
         <w:pStyle w:val="ab"/>
       </w:pPr>
       <w:r>
+        <w:lastRenderedPageBreak/>
         <w:t>[54]</w:t>
       </w:r>
       <w:r>
@@ -22707,22 +22491,7 @@
       </w:r>
       <w:r>
         <w:tab/>
-      </w:r>
-      <w:proofErr w:type="spellStart"/>
-      <w:r>
-        <w:t>Pramanik</w:t>
-      </w:r>
-      <w:proofErr w:type="spellEnd"/>
-      <w:r>
-        <w:t xml:space="preserve"> S, Gora S T, Sundaram R, et al. On the Migration of Researchers across Scientific Domains[J]. Proceedings of the International AAAI Conference on Web and </w:t>
-      </w:r>
-      <w:proofErr w:type="gramStart"/>
-      <w:r>
-        <w:t>Social Media</w:t>
-      </w:r>
-      <w:proofErr w:type="gramEnd"/>
-      <w:r>
-        <w:t>, 2019, 13: 381-392.</w:t>
+        <w:t>Pramanik S, Gora S T, Sundaram R, et al. On the Migration of Researchers across Scientific Domains[J]. Proceedings of the International AAAI Conference on Web and Social Media, 2019, 13: 381-392.</w:t>
       </w:r>
     </w:p>
     <w:p>
@@ -22746,19 +22515,7 @@
       </w:r>
       <w:r>
         <w:tab/>
-        <w:t xml:space="preserve">Jia T, Wang D, Szymanski B K. Quantifying patterns of research-interest </w:t>
-      </w:r>
-      <w:r>
-        <w:lastRenderedPageBreak/>
-        <w:t xml:space="preserve">evolution[J]. Nature Human </w:t>
-      </w:r>
-      <w:proofErr w:type="spellStart"/>
-      <w:r>
-        <w:t>Behaviour</w:t>
-      </w:r>
-      <w:proofErr w:type="spellEnd"/>
-      <w:r>
-        <w:t>, 2017, 1(4): 1-7.</w:t>
+        <w:t>Jia T, Wang D, Szymanski B K. Quantifying patterns of research-interest evolution[J]. Nature Human Behaviour, 2017, 1(4): 1-7.</w:t>
       </w:r>
     </w:p>
     <w:p>
@@ -22782,15 +22539,7 @@
       </w:r>
       <w:r>
         <w:tab/>
-        <w:t xml:space="preserve">Zeng A, Fan Y, Di Z, et al. Fresh teams are associated with original and multidisciplinary research[J]. Nature Human </w:t>
-      </w:r>
-      <w:proofErr w:type="spellStart"/>
-      <w:r>
-        <w:t>Behaviour</w:t>
-      </w:r>
-      <w:proofErr w:type="spellEnd"/>
-      <w:r>
-        <w:t>, 2021, 5(10): 1314-1322.</w:t>
+        <w:t>Zeng A, Fan Y, Di Z, et al. Fresh teams are associated with original and multidisciplinary research[J]. Nature Human Behaviour, 2021, 5(10): 1314-1322.</w:t>
       </w:r>
     </w:p>
     <w:p>
@@ -22802,23 +22551,7 @@
       </w:r>
       <w:r>
         <w:tab/>
-        <w:t xml:space="preserve">Van Der </w:t>
-      </w:r>
-      <w:proofErr w:type="spellStart"/>
-      <w:r>
-        <w:t>Wouden</w:t>
-      </w:r>
-      <w:proofErr w:type="spellEnd"/>
-      <w:r>
-        <w:t xml:space="preserve"> F, </w:t>
-      </w:r>
-      <w:proofErr w:type="spellStart"/>
-      <w:r>
-        <w:t>Youn</w:t>
-      </w:r>
-      <w:proofErr w:type="spellEnd"/>
-      <w:r>
-        <w:t xml:space="preserve"> H. The impact of geographical distance on learning through collaboration[J]. Research Policy, 2023, 52(2): 104698.</w:t>
+        <w:t>Van Der Wouden F, Youn H. The impact of geographical distance on learning through collaboration[J]. Research Policy, 2023, 52(2): 104698.</w:t>
       </w:r>
     </w:p>
     <w:p>
@@ -22830,30 +22563,7 @@
       </w:r>
       <w:r>
         <w:tab/>
-      </w:r>
-      <w:proofErr w:type="spellStart"/>
-      <w:r>
-        <w:t>Sulik</w:t>
-      </w:r>
-      <w:proofErr w:type="spellEnd"/>
-      <w:r>
-        <w:t xml:space="preserve"> J, </w:t>
-      </w:r>
-      <w:proofErr w:type="spellStart"/>
-      <w:r>
-        <w:t>Bahrami</w:t>
-      </w:r>
-      <w:proofErr w:type="spellEnd"/>
-      <w:r>
-        <w:t xml:space="preserve"> B, </w:t>
-      </w:r>
-      <w:proofErr w:type="spellStart"/>
-      <w:r>
-        <w:t>Deroy</w:t>
-      </w:r>
-      <w:proofErr w:type="spellEnd"/>
-      <w:r>
-        <w:t xml:space="preserve"> O. The diversity gap: when diversity matters for knowledge[J]. Perspectives on Psychological Science, 2022, 17(3): 752-767.</w:t>
+        <w:t>Sulik J, Bahrami B, Deroy O. The diversity gap: when diversity matters for knowledge[J]. Perspectives on Psychological Science, 2022, 17(3): 752-767.</w:t>
       </w:r>
     </w:p>
     <w:p>
@@ -22865,15 +22575,7 @@
       </w:r>
       <w:r>
         <w:tab/>
-        <w:t xml:space="preserve">Wang J, Thijs B, </w:t>
-      </w:r>
-      <w:proofErr w:type="spellStart"/>
-      <w:r>
-        <w:t>Glänzel</w:t>
-      </w:r>
-      <w:proofErr w:type="spellEnd"/>
-      <w:r>
-        <w:t xml:space="preserve"> W. Interdisciplinarity and Impact: Distinct Effects of Variety, Balance, and Disparity[J]. PLOS ONE, 2015, 10(5): e0127298.</w:t>
+        <w:t>Wang J, Thijs B, Glänzel W. Interdisciplinarity and Impact: Distinct Effects of Variety, Balance, and Disparity[J]. PLOS ONE, 2015, 10(5): e0127298.</w:t>
       </w:r>
     </w:p>
     <w:p>
@@ -22985,15 +22687,7 @@
       </w:r>
       <w:r>
         <w:tab/>
-        <w:t xml:space="preserve">Abramo G, D’Angelo C A, Di Costa F. Diversification versus specialization in scientific research: Which strategy pays off?[J]. </w:t>
-      </w:r>
-      <w:proofErr w:type="spellStart"/>
-      <w:r>
-        <w:t>Technovation</w:t>
-      </w:r>
-      <w:proofErr w:type="spellEnd"/>
-      <w:r>
-        <w:t>, 2019, 82-83: 51-57.</w:t>
+        <w:t>Abramo G, D’Angelo C A, Di Costa F. Diversification versus specialization in scientific research: Which strategy pays off?[J]. Technovation, 2019, 82-83: 51-57.</w:t>
       </w:r>
     </w:p>
     <w:p>
@@ -23005,23 +22699,7 @@
       </w:r>
       <w:r>
         <w:tab/>
-        <w:t xml:space="preserve">Chakraborty T, </w:t>
-      </w:r>
-      <w:proofErr w:type="spellStart"/>
-      <w:r>
-        <w:t>Tammana</w:t>
-      </w:r>
-      <w:proofErr w:type="spellEnd"/>
-      <w:r>
-        <w:t xml:space="preserve"> V, </w:t>
-      </w:r>
-      <w:proofErr w:type="spellStart"/>
-      <w:r>
-        <w:t>Ganguly</w:t>
-      </w:r>
-      <w:proofErr w:type="spellEnd"/>
-      <w:r>
-        <w:t xml:space="preserve"> N, et al. Understanding and modeling diverse scientific careers of researchers[J]. Journal of Informetrics, 2015, 9(1): 69-78.</w:t>
+        <w:t>Chakraborty T, Tammana V, Ganguly N, et al. Understanding and modeling diverse scientific careers of researchers[J]. Journal of Informetrics, 2015, 9(1): 69-78.</w:t>
       </w:r>
     </w:p>
     <w:p>
@@ -23033,22 +22711,7 @@
       </w:r>
       <w:r>
         <w:tab/>
-      </w:r>
-      <w:proofErr w:type="spellStart"/>
-      <w:r>
-        <w:t>Heiberger</w:t>
-      </w:r>
-      <w:proofErr w:type="spellEnd"/>
-      <w:r>
-        <w:t xml:space="preserve"> R H, Munoz-</w:t>
-      </w:r>
-      <w:proofErr w:type="spellStart"/>
-      <w:r>
-        <w:t>Najar</w:t>
-      </w:r>
-      <w:proofErr w:type="spellEnd"/>
-      <w:r>
-        <w:t xml:space="preserve"> Galvez S, McFarland D A. Facets of Specialization and Its Relation to Career Success: An Analysis of U.S. Sociology, 1980 to 2015[J]. American Sociological Review, 2021, 86(6): 1164-1192.</w:t>
+        <w:t>Heiberger R H, Munoz-Najar Galvez S, McFarland D A. Facets of Specialization and Its Relation to Career Success: An Analysis of U.S. Sociology, 1980 to 2015[J]. American Sociological Review, 2021, 86(6): 1164-1192.</w:t>
       </w:r>
     </w:p>
     <w:p>
@@ -23056,19 +22719,12 @@
         <w:pStyle w:val="ab"/>
       </w:pPr>
       <w:r>
+        <w:lastRenderedPageBreak/>
         <w:t>[69]</w:t>
       </w:r>
       <w:r>
         <w:tab/>
-        <w:t xml:space="preserve">Unger S, Erhard L, </w:t>
-      </w:r>
-      <w:proofErr w:type="spellStart"/>
-      <w:r>
-        <w:t>Wieczorek</w:t>
-      </w:r>
-      <w:proofErr w:type="spellEnd"/>
-      <w:r>
-        <w:t xml:space="preserve"> O, </w:t>
+        <w:t xml:space="preserve">Unger S, Erhard L, Wieczorek O, </w:t>
       </w:r>
       <w:r>
         <w:t>等</w:t>
@@ -23086,15 +22742,7 @@
       </w:r>
       <w:r>
         <w:tab/>
-        <w:t xml:space="preserve">Belkhouja M, </w:t>
-      </w:r>
-      <w:proofErr w:type="spellStart"/>
-      <w:r>
-        <w:t>Fattoum</w:t>
-      </w:r>
-      <w:proofErr w:type="spellEnd"/>
-      <w:r>
-        <w:t xml:space="preserve"> S, Yoon H (David). Does greater diversification increase individual productivity? The moderating effect of attention allocation[J]. Research Policy, 2021, 50(6): 104256.</w:t>
+        <w:t>Belkhouja M, Fattoum S, Yoon H (David). Does greater diversification increase individual productivity? The moderating effect of attention allocation[J]. Research Policy, 2021, 50(6): 104256.</w:t>
       </w:r>
     </w:p>
     <w:p>
@@ -23106,15 +22754,7 @@
       </w:r>
       <w:r>
         <w:tab/>
-        <w:t xml:space="preserve">Petersen A M, Ahmed M E, </w:t>
-      </w:r>
-      <w:proofErr w:type="spellStart"/>
-      <w:r>
-        <w:t>Pavlidis</w:t>
-      </w:r>
-      <w:proofErr w:type="spellEnd"/>
-      <w:r>
-        <w:t xml:space="preserve"> I. Grand challenges and emergent modes of convergence science[J]. Humanities and Social Sciences Communications, 2021, 8(1): 194.</w:t>
+        <w:t>Petersen A M, Ahmed M E, Pavlidis I. Grand challenges and emergent modes of convergence science[J]. Humanities and Social Sciences Communications, 2021, 8(1): 194.</w:t>
       </w:r>
     </w:p>
     <w:p>
@@ -23122,7 +22762,6 @@
         <w:pStyle w:val="ab"/>
       </w:pPr>
       <w:r>
-        <w:lastRenderedPageBreak/>
         <w:t>[72]</w:t>
       </w:r>
       <w:r>
@@ -23139,22 +22778,7 @@
       </w:r>
       <w:r>
         <w:tab/>
-      </w:r>
-      <w:proofErr w:type="spellStart"/>
-      <w:r>
-        <w:t>Haeussler</w:t>
-      </w:r>
-      <w:proofErr w:type="spellEnd"/>
-      <w:r>
-        <w:t xml:space="preserve"> C, </w:t>
-      </w:r>
-      <w:proofErr w:type="spellStart"/>
-      <w:r>
-        <w:t>Sauermann</w:t>
-      </w:r>
-      <w:proofErr w:type="spellEnd"/>
-      <w:r>
-        <w:t xml:space="preserve"> H. Division of labor in collaborative knowledge production: The role of team size and interdisciplinarity[J]. Research Policy, 2020, 49(6): 103987.</w:t>
+        <w:t>Haeussler C, Sauermann H. Division of labor in collaborative knowledge production: The role of team size and interdisciplinarity[J]. Research Policy, 2020, 49(6): 103987.</w:t>
       </w:r>
     </w:p>
     <w:p>
@@ -23166,14 +22790,7 @@
       </w:r>
       <w:r>
         <w:tab/>
-      </w:r>
-      <w:proofErr w:type="spellStart"/>
-      <w:r>
-        <w:t>Smaldino</w:t>
-      </w:r>
-      <w:proofErr w:type="spellEnd"/>
-      <w:r>
-        <w:t xml:space="preserve"> P E, O’Connor C. Interdisciplinarity can aid the spread of better methods between scientific communities[J]. Collective Intelligence, 2022, 1(2): 26339137221131816.</w:t>
+        <w:t>Smaldino P E, O’Connor C. Interdisciplinarity can aid the spread of better methods between scientific communities[J]. Collective Intelligence, 2022, 1(2): 26339137221131816.</w:t>
       </w:r>
     </w:p>
     <w:p>
@@ -23199,6 +22816,81 @@
           <w:rFonts w:cs="Times New Roman"/>
         </w:rPr>
         <w:fldChar w:fldCharType="end"/>
+      </w:r>
+    </w:p>
+    <w:p>
+      <w:pPr>
+        <w:rPr>
+          <w:rFonts w:cs="Times New Roman"/>
+        </w:rPr>
+      </w:pPr>
+    </w:p>
+    <w:p>
+      <w:pPr>
+        <w:pStyle w:val="1"/>
+        <w:rPr>
+          <w:rFonts w:ascii="Times New Roman" w:hAnsi="Times New Roman" w:cs="Times New Roman"/>
+        </w:rPr>
+      </w:pPr>
+      <w:r>
+        <w:rPr>
+          <w:rFonts w:ascii="Times New Roman" w:hAnsi="Times New Roman" w:cs="Times New Roman" w:hint="eastAsia"/>
+        </w:rPr>
+        <w:t>10.</w:t>
+      </w:r>
+      <w:r>
+        <w:rPr>
+          <w:rFonts w:ascii="Times New Roman" w:hAnsi="Times New Roman" w:cs="Times New Roman" w:hint="eastAsia"/>
+        </w:rPr>
+        <w:t>附录</w:t>
+      </w:r>
+    </w:p>
+    <w:p>
+      <w:pPr>
+        <w:pStyle w:val="2"/>
+        <w:rPr>
+          <w:rFonts w:ascii="Times New Roman" w:hAnsi="Times New Roman" w:cs="Times New Roman"/>
+        </w:rPr>
+      </w:pPr>
+      <w:r>
+        <w:rPr>
+          <w:rFonts w:ascii="Times New Roman" w:hAnsi="Times New Roman" w:cs="Times New Roman" w:hint="eastAsia"/>
+        </w:rPr>
+        <w:t>期刊署名规律</w:t>
+      </w:r>
+    </w:p>
+    <w:p>
+      <w:r>
+        <w:rPr>
+          <w:rFonts w:hint="eastAsia"/>
+        </w:rPr>
+        <w:t>多数学科：第一作者和末位作者。</w:t>
+      </w:r>
+    </w:p>
+    <w:p>
+      <w:pPr>
+        <w:rPr>
+          <w:rFonts w:cs="Times New Roman"/>
+        </w:rPr>
+      </w:pPr>
+      <w:r>
+        <w:rPr>
+          <w:rFonts w:cs="Times New Roman" w:hint="eastAsia"/>
+        </w:rPr>
+        <w:t>经济学：按字顺署名。</w:t>
+      </w:r>
+    </w:p>
+    <w:p>
+      <w:pPr>
+        <w:rPr>
+          <w:rFonts w:cs="Times New Roman" w:hint="eastAsia"/>
+        </w:rPr>
+      </w:pPr>
+      <w:r>
+        <w:rPr>
+          <w:rFonts w:cs="Times New Roman" w:hint="eastAsia"/>
+        </w:rPr>
+        <w:t>化学领域：一般末位作者最为重要。</w:t>
       </w:r>
     </w:p>
     <w:sectPr>
